--- a/PACMAN README.docx
+++ b/PACMAN README.docx
@@ -1,245 +1,71 @@
 
 <file path=word/document.xml><?xml version="1.0" encoding="utf-8"?>
-<w:document xmlns:wpc="http://schemas.microsoft.com/office/word/2010/wordprocessingCanvas" xmlns:cx="http://schemas.microsoft.com/office/drawing/2014/chartex" xmlns:cx1="http://schemas.microsoft.com/office/drawing/2015/9/8/chartex" xmlns:cx2="http://schemas.microsoft.com/office/drawing/2015/10/21/chartex" xmlns:cx3="http://schemas.microsoft.com/office/drawing/2016/5/9/chartex" xmlns:cx4="http://schemas.microsoft.com/office/drawing/2016/5/10/chartex" xmlns:cx5="http://schemas.microsoft.com/office/drawing/2016/5/11/chartex" xmlns:cx6="http://schemas.microsoft.com/office/drawing/2016/5/12/chartex" xmlns:cx7="http://schemas.microsoft.com/office/drawing/2016/5/13/chartex" xmlns:cx8="http://schemas.microsoft.com/office/drawing/2016/5/14/chartex" xmlns:mc="http://schemas.openxmlformats.org/markup-compatibility/2006" xmlns:aink="http://schemas.microsoft.com/office/drawing/2016/ink" xmlns:am3d="http://schemas.microsoft.com/office/drawing/2017/model3d" xmlns:o="urn:schemas-microsoft-com:office:office" xmlns:r="http://schemas.openxmlformats.org/officeDocument/2006/relationships" xmlns:m="http://schemas.openxmlformats.org/officeDocument/2006/math" xmlns:v="urn:schemas-microsoft-com:vml" xmlns:wp14="http://schemas.microsoft.com/office/word/2010/wordprocessingDrawing" xmlns:wp="http://schemas.openxmlformats.org/drawingml/2006/wordprocessingDrawing" xmlns:w10="urn:schemas-microsoft-com:office:word" xmlns:w="http://schemas.openxmlformats.org/wordprocessingml/2006/main" xmlns:w14="http://schemas.microsoft.com/office/word/2010/wordml" xmlns:w15="http://schemas.microsoft.com/office/word/2012/wordml" xmlns:w16cid="http://schemas.microsoft.com/office/word/2016/wordml/cid" xmlns:w16se="http://schemas.microsoft.com/office/word/2015/wordml/symex" xmlns:wpg="http://schemas.microsoft.com/office/word/2010/wordprocessingGroup" xmlns:wpi="http://schemas.microsoft.com/office/word/2010/wordprocessingInk" xmlns:wne="http://schemas.microsoft.com/office/word/2006/wordml" xmlns:wps="http://schemas.microsoft.com/office/word/2010/wordprocessingShape" mc:Ignorable="w14 w15 w16se w16cid wp14">
+<w:document xmlns:wpc="http://schemas.microsoft.com/office/word/2010/wordprocessingCanvas" xmlns:cx="http://schemas.microsoft.com/office/drawing/2014/chartex" xmlns:cx1="http://schemas.microsoft.com/office/drawing/2015/9/8/chartex" xmlns:mc="http://schemas.openxmlformats.org/markup-compatibility/2006" xmlns:o="urn:schemas-microsoft-com:office:office" xmlns:r="http://schemas.openxmlformats.org/officeDocument/2006/relationships" xmlns:m="http://schemas.openxmlformats.org/officeDocument/2006/math" xmlns:v="urn:schemas-microsoft-com:vml" xmlns:wp14="http://schemas.microsoft.com/office/word/2010/wordprocessingDrawing" xmlns:wp="http://schemas.openxmlformats.org/drawingml/2006/wordprocessingDrawing" xmlns:w10="urn:schemas-microsoft-com:office:word" xmlns:w="http://schemas.openxmlformats.org/wordprocessingml/2006/main" xmlns:w14="http://schemas.microsoft.com/office/word/2010/wordml" xmlns:w15="http://schemas.microsoft.com/office/word/2012/wordml" xmlns:w16se="http://schemas.microsoft.com/office/word/2015/wordml/symex" xmlns:wpg="http://schemas.microsoft.com/office/word/2010/wordprocessingGroup" xmlns:wpi="http://schemas.microsoft.com/office/word/2010/wordprocessingInk" xmlns:wne="http://schemas.microsoft.com/office/word/2006/wordml" xmlns:wps="http://schemas.microsoft.com/office/word/2010/wordprocessingShape" mc:Ignorable="w14 w15 w16se wp14">
   <w:body>
     <w:p>
       <w:r>
-        <w:t>CJ Legato</w:t>
+        <w:t>Alex Weisenbach</w:t>
       </w:r>
     </w:p>
     <w:p>
       <w:r>
-        <w:t>Alex Fig</w:t>
+        <w:t>Christian Silva</w:t>
+      </w:r>
+    </w:p>
+    <w:p/>
+    <w:p>
+      <w:r>
+        <w:tab/>
+        <w:t xml:space="preserve">The two links we primarily used to figure out how the ghost AI should work were </w:t>
+      </w:r>
+      <w:hyperlink r:id="rId4" w:history="1">
+        <w:r>
+          <w:rPr>
+            <w:rStyle w:val="Hyperlink"/>
+          </w:rPr>
+          <w:t>https://www.youtube.com/watch?v=ataGotQ7ir8</w:t>
+        </w:r>
+      </w:hyperlink>
+      <w:r>
+        <w:t xml:space="preserve"> and </w:t>
+      </w:r>
+      <w:hyperlink r:id="rId5" w:history="1">
+        <w:r>
+          <w:rPr>
+            <w:rStyle w:val="Hyperlink"/>
+          </w:rPr>
+          <w:t>https://gameinternals.com/understanding-pac-man-ghost-behavior</w:t>
+        </w:r>
+      </w:hyperlink>
+      <w:r>
+        <w:t>. Based on these, we knew the general idea of the implementation of the AIs. The tinkering we did was primarily in movement and the fine details. We went through a few different iterations of the general movement, the first checking which dir</w:t>
+      </w:r>
+      <w:r>
+        <w:t>ection it should go every frame. This mostly worked, except the ghosts could “turn around” by dipping into an intersection for a frame and then going the opposite way they were previously going. We then tried making the ghosts change after they had reached the next “tile” in the direction they were going, but that proved unreliable based on the framerate. Finally, we had the ghosts check for a new direction either when they had gone far enough from the previous location or couldn’t continue forward, which worked.</w:t>
       </w:r>
     </w:p>
     <w:p>
       <w:r>
-        <w:t>David Pierce</w:t>
+        <w:tab/>
+        <w:t>Beyond that, we fiddled with the distance from the ghost each direction was to be checked (as in, the points to be checked for distance to the target) until it reached what we wanted, and how each ghost’s target was placed in relation to Pac Man. The placements we ended up with felt pretty good, and fairly accurate to the original game.</w:t>
+      </w:r>
+    </w:p>
+    <w:p>
+      <w:r>
+        <w:tab/>
+        <w:t>For our custom algorithm, we simply made a perhaps more “realistic”, coordinated AI: each ghost targets one of a tile above, a tile below, a tile to the left, and a tile to the right of Pac Man. This leads to the ghosts drawing and closing a net around Pac Man. This algorithm is obviously much better for the ghosts, with the original algorithm being better for Pac Man. However, our custom algor</w:t>
+      </w:r>
+      <w:r>
+        <w:t>ithm is very little fun to play against, so it isn’t very good in the grand scheme of the game.</w:t>
       </w:r>
     </w:p>
     <w:p/>
-    <w:p/>
     <w:p>
       <w:r>
-        <w:t xml:space="preserve">The main method of AI applied to the ghosts was based on the idea of having at most 4 possible choices for their movement. The approach taken to getting the direction a ghost should choose it calculated using a random number generator working within a range 0 to Z (exclusive).  The range is divided up into four sections: </w:t>
-      </w:r>
-      <w:proofErr w:type="gramStart"/>
-      <w:r>
-        <w:t>W,X</w:t>
-      </w:r>
-      <w:proofErr w:type="gramEnd"/>
-      <w:r>
-        <w:t xml:space="preserve">,Y,Z. Where W&lt;X&lt;Y&lt;Z and </w:t>
-      </w:r>
-      <w:r>
-        <w:t xml:space="preserve">X += W, Y += </w:t>
-      </w:r>
-      <w:proofErr w:type="gramStart"/>
-      <w:r>
-        <w:t>X,  Z</w:t>
-      </w:r>
-      <w:proofErr w:type="gramEnd"/>
-      <w:r>
-        <w:t xml:space="preserve"> += Y.</w:t>
-      </w:r>
-      <w:r>
-        <w:t xml:space="preserve"> If the random number arrived within the ranges of </w:t>
-      </w:r>
-      <w:proofErr w:type="gramStart"/>
-      <w:r>
-        <w:t>0:W</w:t>
-      </w:r>
-      <w:proofErr w:type="gramEnd"/>
-      <w:r>
-        <w:t xml:space="preserve"> (up)</w:t>
-      </w:r>
-      <w:r>
-        <w:t>, W:</w:t>
-      </w:r>
-      <w:r>
-        <w:t>X (right), X:Y (down), Y:Z (left), that direction would be chosen.</w:t>
-      </w:r>
-    </w:p>
-    <w:p>
-      <w:r>
-        <w:t xml:space="preserve">The values of </w:t>
-      </w:r>
-      <w:r>
-        <w:t>directions were weighted by an equation defined as R * A * (D * V + -1 * P * F), where:</w:t>
-      </w:r>
-    </w:p>
-    <w:p>
-      <w:r>
-        <w:t>R = 0 or 1 based on previous direction to prevent 180s</w:t>
-      </w:r>
-      <w:r>
-        <w:t xml:space="preserve"> (a general feel good rule of </w:t>
-      </w:r>
-      <w:proofErr w:type="spellStart"/>
-      <w:r>
-        <w:t>PacMan</w:t>
-      </w:r>
-      <w:proofErr w:type="spellEnd"/>
-      <w:r>
-        <w:t>)</w:t>
-      </w:r>
-    </w:p>
-    <w:p>
-      <w:r>
-        <w:t>A = 0 or 1 based on which of the four directions are Possible (IE</w:t>
-      </w:r>
-      <w:proofErr w:type="gramStart"/>
-      <w:r>
-        <w:t xml:space="preserve">. </w:t>
-      </w:r>
-      <w:proofErr w:type="gramEnd"/>
-      <w:r>
-        <w:t>Not a wall)</w:t>
-      </w:r>
-    </w:p>
-    <w:p>
-      <w:r>
-        <w:t>D = default weight of each direction</w:t>
-      </w:r>
-      <w:proofErr w:type="gramStart"/>
-      <w:r>
-        <w:t>, that is to say, likelihood</w:t>
-      </w:r>
-      <w:proofErr w:type="gramEnd"/>
-      <w:r>
-        <w:t xml:space="preserve"> of any direction to be chosen without any other influence. Higher number means other values will have less an effect on it</w:t>
-      </w:r>
-    </w:p>
-    <w:p>
-      <w:r>
-        <w:t>V</w:t>
-      </w:r>
-      <w:r>
-        <w:t xml:space="preserve"> = -1 or 1 depending on whether the difference between the current object’s position and its target is positive or negative</w:t>
-      </w:r>
-    </w:p>
-    <w:p>
-      <w:r>
-        <w:t xml:space="preserve">P = </w:t>
-      </w:r>
-      <w:r>
-        <w:t>a weighted percent of which direction should be chosen</w:t>
-      </w:r>
-      <w:r>
-        <w:t xml:space="preserve">, calculated by </w:t>
-      </w:r>
-      <w:r>
-        <w:t>the distance in the axis divided by the total distance away from the target</w:t>
-      </w:r>
-    </w:p>
-    <w:p>
-      <w:r>
-        <w:t xml:space="preserve">F = -1 or 1 depending on </w:t>
-      </w:r>
-      <w:proofErr w:type="gramStart"/>
-      <w:r>
-        <w:t>whether or not</w:t>
-      </w:r>
-      <w:proofErr w:type="gramEnd"/>
-      <w:r>
-        <w:t xml:space="preserve"> the ghost is fleeing. If the ghost is, the number is subtracted from the total for each direction, making the choice of moving away from </w:t>
-      </w:r>
-      <w:proofErr w:type="spellStart"/>
-      <w:r>
-        <w:t>PacMan</w:t>
-      </w:r>
-      <w:proofErr w:type="spellEnd"/>
-      <w:r>
-        <w:t xml:space="preserve"> more likely, and moving toward him less likely.</w:t>
-      </w:r>
-    </w:p>
-    <w:p>
-      <w:r>
-        <w:t>A slight variation is made to the algorithm should D be 0, resulting in the flee behavior to be impossible (D=0 works for if you know exactly where you want to go, not the other way around) but allows for far less random movement.</w:t>
-      </w:r>
-    </w:p>
-    <w:p>
-      <w:r>
-        <w:t xml:space="preserve">Scene one is classic </w:t>
-      </w:r>
-      <w:proofErr w:type="spellStart"/>
-      <w:r>
-        <w:t>pacman</w:t>
-      </w:r>
-      <w:proofErr w:type="spellEnd"/>
-      <w:r>
-        <w:t xml:space="preserve"> with all four ghosts behaving with different AIs. Blinky will always try to path towards Pacman (with an error of about .000001 percent to handle corner cases), so if </w:t>
-      </w:r>
-      <w:proofErr w:type="spellStart"/>
-      <w:r>
-        <w:t>PacMan</w:t>
-      </w:r>
-      <w:proofErr w:type="spellEnd"/>
-      <w:r>
-        <w:t xml:space="preserve"> is lower and to the left, Blinky will move either down or to the left provided those options are possible. Pinky will path around and try to get to </w:t>
-      </w:r>
-      <w:proofErr w:type="spellStart"/>
-      <w:proofErr w:type="gramStart"/>
-      <w:r>
-        <w:t>pacMan</w:t>
-      </w:r>
-      <w:proofErr w:type="spellEnd"/>
-      <w:r>
-        <w:t>, but</w:t>
-      </w:r>
-      <w:proofErr w:type="gramEnd"/>
-      <w:r>
-        <w:t xml:space="preserve"> will have the chance to “flank” with a decent chance to turn in other directions. Inky is </w:t>
-      </w:r>
-      <w:proofErr w:type="gramStart"/>
-      <w:r>
-        <w:t>similar to</w:t>
-      </w:r>
-      <w:proofErr w:type="gramEnd"/>
-      <w:r>
-        <w:t xml:space="preserve"> pinky, but with a larger chance of going in random directions, and Clyde is going to wander around nearly completely randomly.</w:t>
-      </w:r>
-    </w:p>
-    <w:p>
-      <w:r>
-        <w:t xml:space="preserve">Scene two is </w:t>
-      </w:r>
-      <w:proofErr w:type="spellStart"/>
-      <w:r>
-        <w:t>Ms</w:t>
-      </w:r>
-      <w:proofErr w:type="spellEnd"/>
-      <w:r>
-        <w:t xml:space="preserve"> </w:t>
-      </w:r>
-      <w:proofErr w:type="spellStart"/>
-      <w:r>
-        <w:t>PacMan</w:t>
-      </w:r>
-      <w:proofErr w:type="spellEnd"/>
-      <w:r>
-        <w:t xml:space="preserve">, where </w:t>
-      </w:r>
-      <w:proofErr w:type="gramStart"/>
-      <w:r>
-        <w:t>all of</w:t>
-      </w:r>
-      <w:proofErr w:type="gramEnd"/>
-      <w:r>
-        <w:t xml:space="preserve"> the ghosts share the same AI, and will behave in a way similar to Pinky in the first scene. </w:t>
-      </w:r>
-    </w:p>
-    <w:p/>
-    <w:p/>
-    <w:p>
-      <w:r>
-        <w:lastRenderedPageBreak/>
-        <w:t>The state machines should be easily identifiable in code. Nevertheless, here is a diagram showing most of the logic behind what each entity is capable of. One additional state within active and before a movement option of note is the “choose” state, where when the options around the ghost have changed, they can choose a direction to travel in, possibly changing the other state they a</w:t>
-      </w:r>
-      <w:bookmarkStart w:id="0" w:name="_GoBack"/>
-      <w:bookmarkEnd w:id="0"/>
-      <w:r>
-        <w:t>re in in their movement script.</w:t>
+        <w:t xml:space="preserve">Below is the FSM for both the custom and </w:t>
+      </w:r>
+      <w:r>
+        <w:t>original AI, with the active state differing between the two:</w:t>
       </w:r>
     </w:p>
     <w:p>
@@ -247,11 +73,12 @@
         <w:rPr>
           <w:noProof/>
         </w:rPr>
+        <w:lastRenderedPageBreak/>
         <w:drawing>
-          <wp:inline distT="0" distB="0" distL="0" distR="0" wp14:anchorId="0A6012E8" wp14:editId="6B2952A9">
-            <wp:extent cx="5943600" cy="3181350"/>
-            <wp:effectExtent l="0" t="0" r="0" b="0"/>
-            <wp:docPr id="1" name="Picture 1"/>
+          <wp:inline distT="0" distB="0" distL="0" distR="0" wp14:anchorId="7A1F5766" wp14:editId="48270ACF">
+            <wp:extent cx="5629275" cy="3600450"/>
+            <wp:effectExtent l="0" t="0" r="9525" b="0"/>
+            <wp:docPr id="2" name="Picture 2"/>
             <wp:cNvGraphicFramePr>
               <a:graphicFrameLocks xmlns:a="http://schemas.openxmlformats.org/drawingml/2006/main" noChangeAspect="1"/>
             </wp:cNvGraphicFramePr>
@@ -259,36 +86,29 @@
               <a:graphicData uri="http://schemas.openxmlformats.org/drawingml/2006/picture">
                 <pic:pic xmlns:pic="http://schemas.openxmlformats.org/drawingml/2006/picture">
                   <pic:nvPicPr>
-                    <pic:cNvPr id="0" name="Picture 1"/>
-                    <pic:cNvPicPr>
-                      <a:picLocks noChangeAspect="1" noChangeArrowheads="1"/>
-                    </pic:cNvPicPr>
+                    <pic:cNvPr id="2" name="GhostFSM.png"/>
+                    <pic:cNvPicPr/>
                   </pic:nvPicPr>
                   <pic:blipFill>
-                    <a:blip r:embed="rId4">
+                    <a:blip r:embed="rId6">
                       <a:extLst>
                         <a:ext uri="{28A0092B-C50C-407E-A947-70E740481C1C}">
                           <a14:useLocalDpi xmlns:a14="http://schemas.microsoft.com/office/drawing/2010/main" val="0"/>
                         </a:ext>
                       </a:extLst>
                     </a:blip>
-                    <a:srcRect/>
                     <a:stretch>
                       <a:fillRect/>
                     </a:stretch>
                   </pic:blipFill>
-                  <pic:spPr bwMode="auto">
+                  <pic:spPr>
                     <a:xfrm>
                       <a:off x="0" y="0"/>
-                      <a:ext cx="5943600" cy="3181350"/>
+                      <a:ext cx="5629275" cy="3600450"/>
                     </a:xfrm>
                     <a:prstGeom prst="rect">
                       <a:avLst/>
                     </a:prstGeom>
-                    <a:noFill/>
-                    <a:ln>
-                      <a:noFill/>
-                    </a:ln>
                   </pic:spPr>
                 </pic:pic>
               </a:graphicData>
@@ -296,6 +116,20 @@
           </wp:inline>
         </w:drawing>
       </w:r>
+    </w:p>
+    <w:p/>
+    <w:p>
+      <w:r>
+        <w:rPr>
+          <w:b/>
+        </w:rPr>
+        <w:t>Note:</w:t>
+      </w:r>
+      <w:r>
+        <w:t xml:space="preserve"> To change between the two algorithms, simply go in to the prefab for each ghost and change the “Ghost Mode” variable from 1 (for original) to 2 (for custom) or vice versa.</w:t>
+      </w:r>
+      <w:bookmarkStart w:id="0" w:name="_GoBack"/>
+      <w:bookmarkEnd w:id="0"/>
     </w:p>
     <w:sectPr>
       <w:pgSz w:w="12240" w:h="15840"/>
@@ -308,7 +142,7 @@
 </file>
 
 <file path=word/styles.xml><?xml version="1.0" encoding="utf-8"?>
-<w:styles xmlns:mc="http://schemas.openxmlformats.org/markup-compatibility/2006" xmlns:r="http://schemas.openxmlformats.org/officeDocument/2006/relationships" xmlns:w="http://schemas.openxmlformats.org/wordprocessingml/2006/main" xmlns:w14="http://schemas.microsoft.com/office/word/2010/wordml" xmlns:w15="http://schemas.microsoft.com/office/word/2012/wordml" xmlns:w16cid="http://schemas.microsoft.com/office/word/2016/wordml/cid" xmlns:w16se="http://schemas.microsoft.com/office/word/2015/wordml/symex" mc:Ignorable="w14 w15 w16se w16cid">
+<w:styles xmlns:mc="http://schemas.openxmlformats.org/markup-compatibility/2006" xmlns:r="http://schemas.openxmlformats.org/officeDocument/2006/relationships" xmlns:w="http://schemas.openxmlformats.org/wordprocessingml/2006/main" xmlns:w14="http://schemas.microsoft.com/office/word/2010/wordml" xmlns:w15="http://schemas.microsoft.com/office/word/2012/wordml" xmlns:w16se="http://schemas.microsoft.com/office/word/2015/wordml/symex" mc:Ignorable="w14 w15 w16se">
   <w:docDefaults>
     <w:rPrDefault>
       <w:rPr>
@@ -324,7 +158,7 @@
       </w:pPr>
     </w:pPrDefault>
   </w:docDefaults>
-  <w:latentStyles w:defLockedState="0" w:defUIPriority="99" w:defSemiHidden="0" w:defUnhideWhenUsed="0" w:defQFormat="0" w:count="375">
+  <w:latentStyles w:defLockedState="0" w:defUIPriority="99" w:defSemiHidden="0" w:defUnhideWhenUsed="0" w:defQFormat="0" w:count="371">
     <w:lsdException w:name="Normal" w:uiPriority="0" w:qFormat="1"/>
     <w:lsdException w:name="heading 1" w:uiPriority="9" w:qFormat="1"/>
     <w:lsdException w:name="heading 2" w:semiHidden="1" w:uiPriority="9" w:unhideWhenUsed="1" w:qFormat="1"/>
@@ -696,10 +530,6 @@
     <w:lsdException w:name="List Table 5 Dark Accent 6" w:uiPriority="50"/>
     <w:lsdException w:name="List Table 6 Colorful Accent 6" w:uiPriority="51"/>
     <w:lsdException w:name="List Table 7 Colorful Accent 6" w:uiPriority="52"/>
-    <w:lsdException w:name="Mention" w:semiHidden="1" w:unhideWhenUsed="1"/>
-    <w:lsdException w:name="Smart Hyperlink" w:semiHidden="1" w:unhideWhenUsed="1"/>
-    <w:lsdException w:name="Hashtag" w:semiHidden="1" w:unhideWhenUsed="1"/>
-    <w:lsdException w:name="Unresolved Mention" w:semiHidden="1" w:unhideWhenUsed="1"/>
   </w:latentStyles>
   <w:style w:type="paragraph" w:default="1" w:styleId="Normal">
     <w:name w:val="Normal"/>
@@ -731,6 +561,18 @@
     <w:uiPriority w:val="99"/>
     <w:semiHidden/>
     <w:unhideWhenUsed/>
+  </w:style>
+  <w:style w:type="character" w:styleId="Hyperlink">
+    <w:name w:val="Hyperlink"/>
+    <w:basedOn w:val="DefaultParagraphFont"/>
+    <w:uiPriority w:val="99"/>
+    <w:semiHidden/>
+    <w:unhideWhenUsed/>
+    <w:rsid w:val="00580898"/>
+    <w:rPr>
+      <w:color w:val="0000FF"/>
+      <w:u w:val="single"/>
+    </w:rPr>
   </w:style>
 </w:styles>
 </file>
